--- a/letter_templates/ClosingNoContactACKC_Template.docx
+++ b/letter_templates/ClosingNoContactACKC_Template.docx
@@ -2,10 +2,7 @@
 <file path=word/document.xml><?xml version="1.0" encoding="utf-8"?>
 <w:document xmlns:wpc="http://schemas.microsoft.com/office/word/2010/wordprocessingCanvas" xmlns:mc="http://schemas.openxmlformats.org/markup-compatibility/2006" xmlns:o="urn:schemas-microsoft-com:office:office" xmlns:r="http://schemas.openxmlformats.org/officeDocument/2006/relationships" xmlns:m="http://schemas.openxmlformats.org/officeDocument/2006/math" xmlns:v="urn:schemas-microsoft-com:vml" xmlns:wp14="http://schemas.microsoft.com/office/word/2010/wordprocessingDrawing" xmlns:wp="http://schemas.openxmlformats.org/drawingml/2006/wordprocessingDrawing" xmlns:w10="urn:schemas-microsoft-com:office:word" xmlns:w="http://schemas.openxmlformats.org/wordprocessingml/2006/main" xmlns:w14="http://schemas.microsoft.com/office/word/2010/wordml" xmlns:wpg="http://schemas.microsoft.com/office/word/2010/wordprocessingGroup" xmlns:wpi="http://schemas.microsoft.com/office/word/2010/wordprocessingInk" xmlns:wne="http://schemas.microsoft.com/office/word/2006/wordml" xmlns:wps="http://schemas.microsoft.com/office/word/2010/wordprocessingShape" mc:Ignorable="w14 wp14">
   <w:body>
-    <w:p>
-      <w:bookmarkStart w:id="0" w:name="_GoBack"/>
-      <w:bookmarkEnd w:id="0"/>
-    </w:p>
+    <w:p/>
     <w:p>
       <w:r>
         <w:fldChar w:fldCharType="begin"/>
@@ -20,7 +17,7 @@
         <w:rPr>
           <w:noProof/>
         </w:rPr>
-        <w:t>October 5, 2018</w:t>
+        <w:t>January 9, 2019</w:t>
       </w:r>
       <w:r>
         <w:fldChar w:fldCharType="end"/>
@@ -29,20 +26,70 @@
     <w:p/>
     <w:p/>
     <w:p>
-      <w:r>
+      <w:fldSimple w:instr=" MERGEFIELD  complainant  \* MERGEFORMAT ">
+        <w:r>
+          <w:rPr>
+            <w:noProof/>
+          </w:rPr>
+          <w:t>«complainant»</w:t>
+        </w:r>
+      </w:fldSimple>
+    </w:p>
+    <w:p>
+      <w:fldSimple w:instr=" MERGEFIELD  compAddress  \* MERGEFORMAT ">
+        <w:r>
+          <w:rPr>
+            <w:noProof/>
+          </w:rPr>
+          <w:t>«compAddress»</w:t>
+        </w:r>
+      </w:fldSimple>
+    </w:p>
+    <w:p>
+      <w:pPr>
+        <w:rPr>
+          <w:noProof/>
+        </w:rPr>
+      </w:pPr>
+      <w:fldSimple w:instr=" MERGEFIELD  compCityStateZip  \* MERGEFORMAT ">
+        <w:r>
+          <w:rPr>
+            <w:noProof/>
+          </w:rPr>
+          <w:t>«compCityStateZip»</w:t>
+        </w:r>
+      </w:fldSimple>
+    </w:p>
+    <w:p>
+      <w:r>
+        <w:rPr>
+          <w:noProof/>
+        </w:rPr>
+        <w:t xml:space="preserve">Sent via email to </w:t>
+      </w:r>
+      <w:r>
+        <w:rPr>
+          <w:noProof/>
+        </w:rPr>
         <w:fldChar w:fldCharType="begin"/>
       </w:r>
       <w:r>
-        <w:instrText xml:space="preserve"> MERGEFIELD  complainant  \* MERGEFORMAT </w:instrText>
-      </w:r>
-      <w:r>
+        <w:rPr>
+          <w:noProof/>
+        </w:rPr>
+        <w:instrText xml:space="preserve"> MERGEFIELD  compEmail  \* MERGEFORMAT </w:instrText>
+      </w:r>
+      <w:r>
+        <w:rPr>
+          <w:noProof/>
+        </w:rPr>
         <w:fldChar w:fldCharType="separate"/>
       </w:r>
       <w:r>
         <w:rPr>
           <w:noProof/>
         </w:rPr>
-        <w:t>«complainant»</w:t>
+        <w:t>«compEmail»</w:t>
       </w:r>
       <w:r>
         <w:rPr>
@@ -51,95 +98,6 @@
         <w:fldChar w:fldCharType="end"/>
       </w:r>
     </w:p>
-    <w:p>
-      <w:r>
-        <w:fldChar w:fldCharType="begin"/>
-      </w:r>
-      <w:r>
-        <w:instrText xml:space="preserve"> MERGEFIELD  compAddress  \* MERGEFORMAT </w:instrText>
-      </w:r>
-      <w:r>
-        <w:fldChar w:fldCharType="separate"/>
-      </w:r>
-      <w:r>
-        <w:rPr>
-          <w:noProof/>
-        </w:rPr>
-        <w:t>«compAddress»</w:t>
-      </w:r>
-      <w:r>
-        <w:rPr>
-          <w:noProof/>
-        </w:rPr>
-        <w:fldChar w:fldCharType="end"/>
-      </w:r>
-    </w:p>
-    <w:p>
-      <w:pPr>
-        <w:rPr>
-          <w:noProof/>
-        </w:rPr>
-      </w:pPr>
-      <w:r>
-        <w:fldChar w:fldCharType="begin"/>
-      </w:r>
-      <w:r>
-        <w:instrText xml:space="preserve"> MERGEFIELD  compCityStateZip  \* MERGEFORMAT </w:instrText>
-      </w:r>
-      <w:r>
-        <w:fldChar w:fldCharType="separate"/>
-      </w:r>
-      <w:r>
-        <w:rPr>
-          <w:noProof/>
-        </w:rPr>
-        <w:t>«compCityStateZip»</w:t>
-      </w:r>
-      <w:r>
-        <w:rPr>
-          <w:noProof/>
-        </w:rPr>
-        <w:fldChar w:fldCharType="end"/>
-      </w:r>
-    </w:p>
-    <w:p>
-      <w:r>
-        <w:rPr>
-          <w:noProof/>
-        </w:rPr>
-        <w:t xml:space="preserve">Sent via email to </w:t>
-      </w:r>
-      <w:r>
-        <w:rPr>
-          <w:noProof/>
-        </w:rPr>
-        <w:fldChar w:fldCharType="begin"/>
-      </w:r>
-      <w:r>
-        <w:rPr>
-          <w:noProof/>
-        </w:rPr>
-        <w:instrText xml:space="preserve"> MERGEFIELD  compEmail  \* MERGEFORMAT </w:instrText>
-      </w:r>
-      <w:r>
-        <w:rPr>
-          <w:noProof/>
-        </w:rPr>
-        <w:fldChar w:fldCharType="separate"/>
-      </w:r>
-      <w:r>
-        <w:rPr>
-          <w:noProof/>
-        </w:rPr>
-        <w:t>«compEmail»</w:t>
-      </w:r>
-      <w:r>
-        <w:rPr>
-          <w:noProof/>
-        </w:rPr>
-        <w:fldChar w:fldCharType="end"/>
-      </w:r>
-    </w:p>
     <w:p/>
     <w:p>
       <w:r>
@@ -148,81 +106,42 @@
       <w:r>
         <w:tab/>
       </w:r>
-      <w:r>
-        <w:fldChar w:fldCharType="begin"/>
-      </w:r>
-      <w:r>
-        <w:instrText xml:space="preserve"> MERGEFIELD  project  \* MERGEFORMAT </w:instrText>
-      </w:r>
-      <w:r>
-        <w:fldChar w:fldCharType="separate"/>
-      </w:r>
-      <w:r>
-        <w:rPr>
-          <w:noProof/>
-        </w:rPr>
-        <w:t>«project»</w:t>
-      </w:r>
-      <w:r>
-        <w:rPr>
-          <w:noProof/>
-        </w:rPr>
-        <w:fldChar w:fldCharType="end"/>
-      </w:r>
+      <w:fldSimple w:instr=" MERGEFIELD  project  \* MERGEFORMAT ">
+        <w:r>
+          <w:rPr>
+            <w:noProof/>
+          </w:rPr>
+          <w:t>«project»</w:t>
+        </w:r>
+      </w:fldSimple>
     </w:p>
     <w:p>
       <w:r>
         <w:tab/>
         <w:t xml:space="preserve">Case No. </w:t>
       </w:r>
-      <w:r>
-        <w:fldChar w:fldCharType="begin"/>
-      </w:r>
-      <w:r>
-        <w:instrText xml:space="preserve"> MERGEFIELD  caseNumber  \* MERGEFORMAT </w:instrText>
-      </w:r>
-      <w:r>
-        <w:fldChar w:fldCharType="separate"/>
-      </w:r>
-      <w:r>
-        <w:rPr>
-          <w:noProof/>
-        </w:rPr>
-        <w:t>«caseNumber»</w:t>
-      </w:r>
-      <w:r>
-        <w:rPr>
-          <w:noProof/>
-        </w:rPr>
-        <w:fldChar w:fldCharType="end"/>
-      </w:r>
+      <w:fldSimple w:instr=" MERGEFIELD  caseNumber  \* MERGEFORMAT ">
+        <w:r>
+          <w:rPr>
+            <w:noProof/>
+          </w:rPr>
+          <w:t>«caseNumber»</w:t>
+        </w:r>
+      </w:fldSimple>
     </w:p>
     <w:p/>
     <w:p>
       <w:r>
         <w:t xml:space="preserve">Dear </w:t>
       </w:r>
-      <w:r>
-        <w:fldChar w:fldCharType="begin"/>
-      </w:r>
-      <w:r>
-        <w:instrText xml:space="preserve"> MERGEFIELD  compSalutation  \* MERGEFORMAT </w:instrText>
-      </w:r>
-      <w:r>
-        <w:fldChar w:fldCharType="separate"/>
-      </w:r>
-      <w:r>
-        <w:rPr>
-          <w:noProof/>
-        </w:rPr>
-        <w:t>«compSalutation»</w:t>
-      </w:r>
-      <w:r>
-        <w:rPr>
-          <w:noProof/>
-        </w:rPr>
-        <w:fldChar w:fldCharType="end"/>
-      </w:r>
+      <w:fldSimple w:instr=" MERGEFIELD  compSalutation  \* MERGEFORMAT ">
+        <w:r>
+          <w:rPr>
+            <w:noProof/>
+          </w:rPr>
+          <w:t>«compSalutation»</w:t>
+        </w:r>
+      </w:fldSimple>
       <w:r>
         <w:t>:</w:t>
       </w:r>
@@ -1006,7 +925,7 @@
               <w:sz w:val="20"/>
               <w:szCs w:val="20"/>
             </w:rPr>
-            <w:t>Jonathan Zachem</w:t>
+            <w:t>Halsey Beshears</w:t>
           </w:r>
           <w:r>
             <w:rPr>
@@ -1060,8 +979,10 @@
               <w:sz w:val="20"/>
               <w:szCs w:val="20"/>
             </w:rPr>
-            <w:t>Rick Scott</w:t>
+            <w:t>Ron DeSantis</w:t>
           </w:r>
+          <w:bookmarkStart w:id="0" w:name="_GoBack"/>
+          <w:bookmarkEnd w:id="0"/>
           <w:r>
             <w:rPr>
               <w:b/>
@@ -2123,7 +2044,7 @@
 </file>
 
 <file path=customXml/itemProps1.xml><?xml version="1.0" encoding="utf-8"?>
-<ds:datastoreItem xmlns:ds="http://schemas.openxmlformats.org/officeDocument/2006/customXml" ds:itemID="{6B6B7329-4FCC-4F26-B171-DDAD428BD164}">
+<ds:datastoreItem xmlns:ds="http://schemas.openxmlformats.org/officeDocument/2006/customXml" ds:itemID="{8C35BE5C-1B3D-4BCE-B958-ED751D31E31C}">
   <ds:schemaRefs>
     <ds:schemaRef ds:uri="http://schemas.openxmlformats.org/officeDocument/2006/bibliography"/>
   </ds:schemaRefs>
